--- a/Reports/Пояснительная записка.docx
+++ b/Reports/Пояснительная записка.docx
@@ -373,7 +373,7 @@
         <w:tab/>
       </w:r>
       <w:r>
-        <w:t>_ 2020</w:t>
+        <w:t>_ 2021</w:t>
       </w:r>
       <w:r>
         <w:rPr>
@@ -481,7 +481,7 @@
         <w:tab/>
       </w:r>
       <w:r>
-        <w:t>2020</w:t>
+        <w:t>2021</w:t>
       </w:r>
       <w:r>
         <w:rPr>
@@ -579,7 +579,7 @@
         </w:sectPr>
       </w:pPr>
       <w:r>
-        <w:t>Томск 2020</w:t>
+        <w:t>Томск 2021</w:t>
       </w:r>
     </w:p>
     <w:p>
@@ -3623,8 +3623,6 @@
           <w:rFonts w:ascii="Times New Roman" w:hAnsi="Times New Roman" w:cs="Times New Roman"/>
         </w:rPr>
       </w:pPr>
-      <w:bookmarkStart w:id="5" w:name="_GoBack"/>
-      <w:bookmarkEnd w:id="5"/>
       <w:r>
         <w:rPr>
           <w:noProof/>
@@ -3649,7 +3647,7 @@
             <v:path o:extrusionok="f" gradientshapeok="t" o:connecttype="rect"/>
             <o:lock v:ext="edit" aspectratio="t"/>
           </v:shapetype>
-          <v:shape id="_x0000_i1026" type="#_x0000_t75" style="width:482.25pt;height:219pt">
+          <v:shape id="_x0000_i1025" type="#_x0000_t75" style="width:482.25pt;height:219pt">
             <v:imagedata r:id="rId11" o:title="2"/>
           </v:shape>
         </w:pict>
@@ -3699,7 +3697,7 @@
         <w:pStyle w:val="1"/>
         <w:spacing w:before="0" w:line="360" w:lineRule="auto"/>
       </w:pPr>
-      <w:bookmarkStart w:id="6" w:name="_Toc61448490"/>
+      <w:bookmarkStart w:id="5" w:name="_Toc61448490"/>
       <w:r>
         <w:t>6</w:t>
       </w:r>
@@ -3709,7 +3707,7 @@
       <w:r>
         <w:t>Диаграммы классов приложения</w:t>
       </w:r>
-      <w:bookmarkEnd w:id="6"/>
+      <w:bookmarkEnd w:id="5"/>
     </w:p>
     <w:p>
       <w:pPr>
@@ -3729,7 +3727,7 @@
           <w:rFonts w:ascii="Times New Roman" w:hAnsi="Times New Roman" w:cs="Times New Roman"/>
         </w:rPr>
         <w:pict w14:anchorId="7A05537F">
-          <v:shape id="_x0000_i1025" type="#_x0000_t75" style="width:482.25pt;height:285.75pt">
+          <v:shape id="_x0000_i1026" type="#_x0000_t75" style="width:482.25pt;height:285.75pt">
             <v:imagedata r:id="rId12" o:title="UML"/>
           </v:shape>
         </w:pict>
@@ -3777,7 +3775,7 @@
         <w:spacing w:before="0" w:line="360" w:lineRule="auto"/>
         <w:ind w:firstLine="720"/>
       </w:pPr>
-      <w:bookmarkStart w:id="7" w:name="_Toc61448491"/>
+      <w:bookmarkStart w:id="6" w:name="_Toc61448491"/>
       <w:r>
         <w:rPr>
           <w:highlight w:val="white"/>
@@ -3794,7 +3792,7 @@
       <w:r>
         <w:t>Описание тестирования приложения</w:t>
       </w:r>
-      <w:bookmarkEnd w:id="7"/>
+      <w:bookmarkEnd w:id="6"/>
     </w:p>
     <w:p>
       <w:pPr>
@@ -3842,49 +3840,14 @@
           <w:rFonts w:ascii="Times New Roman" w:hAnsi="Times New Roman" w:cs="Times New Roman"/>
           <w:sz w:val="28"/>
         </w:rPr>
-        <w:t>. Б</w:t>
-      </w:r>
-      <w:r>
-        <w:rPr>
-          <w:rFonts w:ascii="Times New Roman" w:hAnsi="Times New Roman" w:cs="Times New Roman"/>
-          <w:sz w:val="28"/>
-        </w:rPr>
-        <w:t xml:space="preserve">ыли написаны </w:t>
-      </w:r>
-      <w:r>
-        <w:rPr>
-          <w:rFonts w:ascii="Times New Roman" w:hAnsi="Times New Roman" w:cs="Times New Roman"/>
-          <w:sz w:val="28"/>
-        </w:rPr>
-        <w:t>тесты,</w:t>
-      </w:r>
-      <w:r>
-        <w:rPr>
-          <w:rFonts w:ascii="Times New Roman" w:hAnsi="Times New Roman" w:cs="Times New Roman"/>
-          <w:sz w:val="28"/>
-        </w:rPr>
-        <w:t xml:space="preserve"> покрывающие </w:t>
-      </w:r>
-      <w:r>
-        <w:rPr>
-          <w:rFonts w:ascii="Times New Roman" w:hAnsi="Times New Roman" w:cs="Times New Roman"/>
-          <w:sz w:val="28"/>
-        </w:rPr>
-        <w:t xml:space="preserve">код </w:t>
-      </w:r>
-      <w:r>
-        <w:rPr>
-          <w:rFonts w:ascii="Times New Roman" w:hAnsi="Times New Roman" w:cs="Times New Roman"/>
-          <w:sz w:val="28"/>
-        </w:rPr>
-        <w:t>бизнес-логики</w:t>
-      </w:r>
-      <w:r>
-        <w:rPr>
-          <w:rFonts w:ascii="Times New Roman" w:hAnsi="Times New Roman" w:cs="Times New Roman"/>
-          <w:sz w:val="28"/>
-        </w:rPr>
-        <w:t xml:space="preserve"> на 84%. Тесты и их покрытия представлены на рис</w:t>
+        <w:t xml:space="preserve">. </w:t>
+      </w:r>
+      <w:r>
+        <w:rPr>
+          <w:rFonts w:ascii="Times New Roman" w:hAnsi="Times New Roman" w:cs="Times New Roman"/>
+          <w:sz w:val="28"/>
+        </w:rPr>
+        <w:t>Тесты представлены на рис</w:t>
       </w:r>
       <w:r>
         <w:rPr>
@@ -3898,7 +3861,7 @@
           <w:rFonts w:ascii="Times New Roman" w:hAnsi="Times New Roman" w:cs="Times New Roman"/>
           <w:sz w:val="28"/>
         </w:rPr>
-        <w:t xml:space="preserve"> 7.1 и 7.2</w:t>
+        <w:t xml:space="preserve"> 7</w:t>
       </w:r>
     </w:p>
     <w:p>
@@ -3994,7 +3957,14 @@
           <w:rFonts w:ascii="Times New Roman" w:hAnsi="Times New Roman" w:cs="Times New Roman"/>
           <w:sz w:val="28"/>
         </w:rPr>
-        <w:t xml:space="preserve">7.1 – </w:t>
+        <w:t>7</w:t>
+      </w:r>
+      <w:r>
+        <w:rPr>
+          <w:rFonts w:ascii="Times New Roman" w:hAnsi="Times New Roman" w:cs="Times New Roman"/>
+          <w:sz w:val="28"/>
+        </w:rPr>
+        <w:t xml:space="preserve"> – </w:t>
       </w:r>
       <w:r>
         <w:rPr>
@@ -4104,8 +4074,15 @@
           <w:rFonts w:ascii="Times New Roman" w:hAnsi="Times New Roman" w:cs="Times New Roman"/>
           <w:sz w:val="28"/>
         </w:rPr>
+        <w:t xml:space="preserve">3) Защищенный установщик устанавливается на «чистую» виртуальную машину перед представителем заказчика и полностью выполняется процедура </w:t>
+      </w:r>
+      <w:r>
+        <w:rPr>
+          <w:rFonts w:ascii="Times New Roman" w:hAnsi="Times New Roman" w:cs="Times New Roman"/>
+          <w:sz w:val="28"/>
+        </w:rPr>
         <w:lastRenderedPageBreak/>
-        <w:t>3) Защищенный установщик устанавливается на «чистую» виртуальную машину перед представителем заказчика и полностью выполняется процедура приёмочного тестирования. В завершении, при желании заказчика, ему дают возможность самостоятельно поработать в приложении.</w:t>
+        <w:t>приёмочного тестирования. В завершении, при желании заказчика, ему дают возможность самостоятельно поработать в приложении.</w:t>
       </w:r>
     </w:p>
     <w:p>
@@ -4116,7 +4093,7 @@
           <w:highlight w:val="white"/>
         </w:rPr>
       </w:pPr>
-      <w:bookmarkStart w:id="8" w:name="_Toc61448492"/>
+      <w:bookmarkStart w:id="7" w:name="_Toc61448492"/>
     </w:p>
     <w:p>
       <w:pPr>
@@ -4455,6 +4432,34 @@
     </w:p>
     <w:p>
       <w:pPr>
+        <w:rPr>
+          <w:highlight w:val="white"/>
+        </w:rPr>
+      </w:pPr>
+    </w:p>
+    <w:p>
+      <w:pPr>
+        <w:rPr>
+          <w:highlight w:val="white"/>
+        </w:rPr>
+      </w:pPr>
+    </w:p>
+    <w:p>
+      <w:pPr>
+        <w:rPr>
+          <w:highlight w:val="white"/>
+        </w:rPr>
+      </w:pPr>
+    </w:p>
+    <w:p>
+      <w:pPr>
+        <w:rPr>
+          <w:highlight w:val="white"/>
+        </w:rPr>
+      </w:pPr>
+    </w:p>
+    <w:p>
+      <w:pPr>
         <w:pStyle w:val="1"/>
         <w:spacing w:before="0"/>
         <w:rPr>
@@ -4482,7 +4487,7 @@
       <w:r>
         <w:t>Описание сборки установщика</w:t>
       </w:r>
-      <w:bookmarkEnd w:id="8"/>
+      <w:bookmarkEnd w:id="7"/>
     </w:p>
     <w:p/>
     <w:p>
@@ -7797,7 +7802,7 @@
         <w:pStyle w:val="1"/>
         <w:spacing w:before="0" w:line="360" w:lineRule="auto"/>
       </w:pPr>
-      <w:bookmarkStart w:id="9" w:name="_Toc61448493"/>
+      <w:bookmarkStart w:id="8" w:name="_Toc61448493"/>
       <w:r>
         <w:rPr>
           <w:highlight w:val="white"/>
@@ -7814,7 +7819,7 @@
       <w:r>
         <w:t>Описание модели ветвления в репозитории проекта</w:t>
       </w:r>
-      <w:bookmarkEnd w:id="9"/>
+      <w:bookmarkEnd w:id="8"/>
     </w:p>
     <w:p>
       <w:pPr>
@@ -8092,7 +8097,23 @@
           <w:rFonts w:ascii="Times New Roman" w:hAnsi="Times New Roman" w:cs="Times New Roman"/>
           <w:sz w:val="28"/>
         </w:rPr>
-        <w:t xml:space="preserve">Рис.9.1 – История комментариев ветки </w:t>
+        <w:t xml:space="preserve">Рис.9.1 – История </w:t>
+      </w:r>
+      <w:r>
+        <w:rPr>
+          <w:rFonts w:ascii="Times New Roman" w:hAnsi="Times New Roman" w:cs="Times New Roman"/>
+          <w:sz w:val="28"/>
+        </w:rPr>
+        <w:t>фиксаций</w:t>
+      </w:r>
+      <w:bookmarkStart w:id="9" w:name="_GoBack"/>
+      <w:bookmarkEnd w:id="9"/>
+      <w:r>
+        <w:rPr>
+          <w:rFonts w:ascii="Times New Roman" w:hAnsi="Times New Roman" w:cs="Times New Roman"/>
+          <w:sz w:val="28"/>
+        </w:rPr>
+        <w:t xml:space="preserve"> ветки </w:t>
       </w:r>
       <w:r>
         <w:rPr>
@@ -8228,7 +8249,7 @@
             <w:sz w:val="24"/>
             <w:szCs w:val="24"/>
           </w:rPr>
-          <w:t>8</w:t>
+          <w:t>13</w:t>
         </w:r>
         <w:r>
           <w:rPr>
@@ -11714,7 +11735,7 @@
 </file>
 
 <file path=customXml/itemProps1.xml><?xml version="1.0" encoding="utf-8"?>
-<ds:datastoreItem xmlns:ds="http://schemas.openxmlformats.org/officeDocument/2006/customXml" ds:itemID="{83CB6D97-7524-4187-AB1F-7FEB24F4D9BE}">
+<ds:datastoreItem xmlns:ds="http://schemas.openxmlformats.org/officeDocument/2006/customXml" ds:itemID="{23EA53B8-BD8C-414E-960E-54D19514FE4A}">
   <ds:schemaRefs>
     <ds:schemaRef ds:uri="http://schemas.openxmlformats.org/officeDocument/2006/bibliography"/>
   </ds:schemaRefs>

--- a/Reports/Пояснительная записка.docx
+++ b/Reports/Пояснительная записка.docx
@@ -2112,15 +2112,14 @@
       </w:pPr>
       <w:r>
         <w:rPr>
+          <w:rFonts w:ascii="Times New Roman" w:hAnsi="Times New Roman" w:cs="Times New Roman"/>
           <w:noProof/>
-          <w:sz w:val="28"/>
-          <w:szCs w:val="28"/>
         </w:rPr>
         <w:drawing>
-          <wp:inline distT="0" distB="0" distL="0" distR="0" wp14:anchorId="15A4FB48" wp14:editId="7548C79A">
-            <wp:extent cx="6115050" cy="4476750"/>
-            <wp:effectExtent l="0" t="0" r="0" b="0"/>
-            <wp:docPr id="6" name="Рисунок 6"/>
+          <wp:inline distT="0" distB="0" distL="0" distR="0" wp14:anchorId="12410D9F" wp14:editId="5EFAED3A">
+            <wp:extent cx="6115050" cy="4467225"/>
+            <wp:effectExtent l="0" t="0" r="0" b="9525"/>
+            <wp:docPr id="8" name="Рисунок 8"/>
             <wp:cNvGraphicFramePr>
               <a:graphicFrameLocks xmlns:a="http://schemas.openxmlformats.org/drawingml/2006/main" noChangeAspect="1"/>
             </wp:cNvGraphicFramePr>
@@ -2128,7 +2127,7 @@
               <a:graphicData uri="http://schemas.openxmlformats.org/drawingml/2006/picture">
                 <pic:pic xmlns:pic="http://schemas.openxmlformats.org/drawingml/2006/picture">
                   <pic:nvPicPr>
-                    <pic:cNvPr id="0" name="Picture 1"/>
+                    <pic:cNvPr id="0" name="Picture 3"/>
                     <pic:cNvPicPr>
                       <a:picLocks noChangeAspect="1" noChangeArrowheads="1"/>
                     </pic:cNvPicPr>
@@ -2149,7 +2148,7 @@
                   <pic:spPr bwMode="auto">
                     <a:xfrm>
                       <a:off x="0" y="0"/>
-                      <a:ext cx="6115050" cy="4476750"/>
+                      <a:ext cx="6115050" cy="4467225"/>
                     </a:xfrm>
                     <a:prstGeom prst="rect">
                       <a:avLst/>
@@ -2165,6 +2164,8 @@
           </wp:inline>
         </w:drawing>
       </w:r>
+      <w:bookmarkStart w:id="4" w:name="_GoBack"/>
+      <w:bookmarkEnd w:id="4"/>
     </w:p>
     <w:p>
       <w:pPr>
@@ -2484,10 +2485,10 @@
           <w:szCs w:val="28"/>
         </w:rPr>
         <w:drawing>
-          <wp:inline distT="0" distB="0" distL="0" distR="0" wp14:anchorId="364A70B7" wp14:editId="60D2FE09">
-            <wp:extent cx="3895725" cy="2733675"/>
-            <wp:effectExtent l="0" t="0" r="9525" b="9525"/>
-            <wp:docPr id="5" name="Рисунок 5"/>
+          <wp:inline distT="0" distB="0" distL="0" distR="0" wp14:anchorId="5D61AB0F" wp14:editId="06EC415C">
+            <wp:extent cx="3886200" cy="2752725"/>
+            <wp:effectExtent l="0" t="0" r="0" b="9525"/>
+            <wp:docPr id="1" name="Рисунок 1"/>
             <wp:cNvGraphicFramePr>
               <a:graphicFrameLocks xmlns:a="http://schemas.openxmlformats.org/drawingml/2006/main" noChangeAspect="1"/>
             </wp:cNvGraphicFramePr>
@@ -2495,7 +2496,7 @@
               <a:graphicData uri="http://schemas.openxmlformats.org/drawingml/2006/picture">
                 <pic:pic xmlns:pic="http://schemas.openxmlformats.org/drawingml/2006/picture">
                   <pic:nvPicPr>
-                    <pic:cNvPr id="0" name="Picture 2"/>
+                    <pic:cNvPr id="0" name="Picture 3"/>
                     <pic:cNvPicPr>
                       <a:picLocks noChangeAspect="1" noChangeArrowheads="1"/>
                     </pic:cNvPicPr>
@@ -2516,7 +2517,7 @@
                   <pic:spPr bwMode="auto">
                     <a:xfrm>
                       <a:off x="0" y="0"/>
-                      <a:ext cx="3895725" cy="2733675"/>
+                      <a:ext cx="3886200" cy="2752725"/>
                     </a:xfrm>
                     <a:prstGeom prst="rect">
                       <a:avLst/>
@@ -3604,7 +3605,7 @@
         <w:pStyle w:val="1"/>
         <w:spacing w:before="0" w:line="360" w:lineRule="auto"/>
       </w:pPr>
-      <w:bookmarkStart w:id="4" w:name="_Toc61448489"/>
+      <w:bookmarkStart w:id="5" w:name="_Toc61448489"/>
       <w:r>
         <w:lastRenderedPageBreak/>
         <w:t>5</w:t>
@@ -3615,7 +3616,7 @@
       <w:r>
         <w:t>Диаграммы пакетов приложения</w:t>
       </w:r>
-      <w:bookmarkEnd w:id="4"/>
+      <w:bookmarkEnd w:id="5"/>
     </w:p>
     <w:p>
       <w:pPr>
@@ -3697,7 +3698,7 @@
         <w:pStyle w:val="1"/>
         <w:spacing w:before="0" w:line="360" w:lineRule="auto"/>
       </w:pPr>
-      <w:bookmarkStart w:id="5" w:name="_Toc61448490"/>
+      <w:bookmarkStart w:id="6" w:name="_Toc61448490"/>
       <w:r>
         <w:t>6</w:t>
       </w:r>
@@ -3707,7 +3708,7 @@
       <w:r>
         <w:t>Диаграммы классов приложения</w:t>
       </w:r>
-      <w:bookmarkEnd w:id="5"/>
+      <w:bookmarkEnd w:id="6"/>
     </w:p>
     <w:p>
       <w:pPr>
@@ -3775,7 +3776,7 @@
         <w:spacing w:before="0" w:line="360" w:lineRule="auto"/>
         <w:ind w:firstLine="720"/>
       </w:pPr>
-      <w:bookmarkStart w:id="6" w:name="_Toc61448491"/>
+      <w:bookmarkStart w:id="7" w:name="_Toc61448491"/>
       <w:r>
         <w:rPr>
           <w:highlight w:val="white"/>
@@ -3792,7 +3793,7 @@
       <w:r>
         <w:t>Описание тестирования приложения</w:t>
       </w:r>
-      <w:bookmarkEnd w:id="6"/>
+      <w:bookmarkEnd w:id="7"/>
     </w:p>
     <w:p>
       <w:pPr>
@@ -4093,7 +4094,7 @@
           <w:highlight w:val="white"/>
         </w:rPr>
       </w:pPr>
-      <w:bookmarkStart w:id="7" w:name="_Toc61448492"/>
+      <w:bookmarkStart w:id="8" w:name="_Toc61448492"/>
     </w:p>
     <w:p>
       <w:pPr>
@@ -4487,7 +4488,7 @@
       <w:r>
         <w:t>Описание сборки установщика</w:t>
       </w:r>
-      <w:bookmarkEnd w:id="7"/>
+      <w:bookmarkEnd w:id="8"/>
     </w:p>
     <w:p/>
     <w:p>
@@ -7802,7 +7803,7 @@
         <w:pStyle w:val="1"/>
         <w:spacing w:before="0" w:line="360" w:lineRule="auto"/>
       </w:pPr>
-      <w:bookmarkStart w:id="8" w:name="_Toc61448493"/>
+      <w:bookmarkStart w:id="9" w:name="_Toc61448493"/>
       <w:r>
         <w:rPr>
           <w:highlight w:val="white"/>
@@ -7819,7 +7820,7 @@
       <w:r>
         <w:t>Описание модели ветвления в репозитории проекта</w:t>
       </w:r>
-      <w:bookmarkEnd w:id="8"/>
+      <w:bookmarkEnd w:id="9"/>
     </w:p>
     <w:p>
       <w:pPr>
@@ -8106,8 +8107,6 @@
         </w:rPr>
         <w:t>фиксаций</w:t>
       </w:r>
-      <w:bookmarkStart w:id="9" w:name="_GoBack"/>
-      <w:bookmarkEnd w:id="9"/>
       <w:r>
         <w:rPr>
           <w:rFonts w:ascii="Times New Roman" w:hAnsi="Times New Roman" w:cs="Times New Roman"/>
@@ -8249,7 +8248,7 @@
             <w:sz w:val="24"/>
             <w:szCs w:val="24"/>
           </w:rPr>
-          <w:t>13</w:t>
+          <w:t>6</w:t>
         </w:r>
         <w:r>
           <w:rPr>
@@ -11735,7 +11734,7 @@
 </file>
 
 <file path=customXml/itemProps1.xml><?xml version="1.0" encoding="utf-8"?>
-<ds:datastoreItem xmlns:ds="http://schemas.openxmlformats.org/officeDocument/2006/customXml" ds:itemID="{23EA53B8-BD8C-414E-960E-54D19514FE4A}">
+<ds:datastoreItem xmlns:ds="http://schemas.openxmlformats.org/officeDocument/2006/customXml" ds:itemID="{7B01D214-CB1E-4DA1-AC84-A3CFE3BD47F7}">
   <ds:schemaRefs>
     <ds:schemaRef ds:uri="http://schemas.openxmlformats.org/officeDocument/2006/bibliography"/>
   </ds:schemaRefs>

--- a/Reports/Пояснительная записка.docx
+++ b/Reports/Пояснительная записка.docx
@@ -2164,8 +2164,6 @@
           </wp:inline>
         </w:drawing>
       </w:r>
-      <w:bookmarkStart w:id="4" w:name="_GoBack"/>
-      <w:bookmarkEnd w:id="4"/>
     </w:p>
     <w:p>
       <w:pPr>
@@ -3605,7 +3603,7 @@
         <w:pStyle w:val="1"/>
         <w:spacing w:before="0" w:line="360" w:lineRule="auto"/>
       </w:pPr>
-      <w:bookmarkStart w:id="5" w:name="_Toc61448489"/>
+      <w:bookmarkStart w:id="4" w:name="_Toc61448489"/>
       <w:r>
         <w:lastRenderedPageBreak/>
         <w:t>5</w:t>
@@ -3616,7 +3614,7 @@
       <w:r>
         <w:t>Диаграммы пакетов приложения</w:t>
       </w:r>
-      <w:bookmarkEnd w:id="5"/>
+      <w:bookmarkEnd w:id="4"/>
     </w:p>
     <w:p>
       <w:pPr>
@@ -3698,7 +3696,7 @@
         <w:pStyle w:val="1"/>
         <w:spacing w:before="0" w:line="360" w:lineRule="auto"/>
       </w:pPr>
-      <w:bookmarkStart w:id="6" w:name="_Toc61448490"/>
+      <w:bookmarkStart w:id="5" w:name="_Toc61448490"/>
       <w:r>
         <w:t>6</w:t>
       </w:r>
@@ -3708,28 +3706,30 @@
       <w:r>
         <w:t>Диаграммы классов приложения</w:t>
       </w:r>
+      <w:bookmarkEnd w:id="5"/>
+    </w:p>
+    <w:p>
+      <w:pPr>
+        <w:rPr>
+          <w:rFonts w:ascii="Times New Roman" w:hAnsi="Times New Roman" w:cs="Times New Roman"/>
+        </w:rPr>
+      </w:pPr>
+    </w:p>
+    <w:p>
+      <w:pPr>
+        <w:rPr>
+          <w:rFonts w:ascii="Times New Roman" w:hAnsi="Times New Roman" w:cs="Times New Roman"/>
+        </w:rPr>
+      </w:pPr>
+      <w:bookmarkStart w:id="6" w:name="_GoBack"/>
       <w:bookmarkEnd w:id="6"/>
-    </w:p>
-    <w:p>
-      <w:pPr>
-        <w:rPr>
-          <w:rFonts w:ascii="Times New Roman" w:hAnsi="Times New Roman" w:cs="Times New Roman"/>
-        </w:rPr>
-      </w:pPr>
-    </w:p>
-    <w:p>
-      <w:pPr>
-        <w:rPr>
-          <w:rFonts w:ascii="Times New Roman" w:hAnsi="Times New Roman" w:cs="Times New Roman"/>
-        </w:rPr>
-      </w:pPr>
-      <w:r>
-        <w:rPr>
-          <w:rFonts w:ascii="Times New Roman" w:hAnsi="Times New Roman" w:cs="Times New Roman"/>
-        </w:rPr>
-        <w:pict w14:anchorId="7A05537F">
+      <w:r>
+        <w:rPr>
+          <w:rFonts w:ascii="Times New Roman" w:hAnsi="Times New Roman" w:cs="Times New Roman"/>
+        </w:rPr>
+        <w:pict w14:anchorId="4598B9B6">
           <v:shape id="_x0000_i1026" type="#_x0000_t75" style="width:482.25pt;height:285.75pt">
-            <v:imagedata r:id="rId12" o:title="UML"/>
+            <v:imagedata r:id="rId12" o:title="Безымянный"/>
           </v:shape>
         </w:pict>
       </w:r>
@@ -8248,7 +8248,7 @@
             <w:sz w:val="24"/>
             <w:szCs w:val="24"/>
           </w:rPr>
-          <w:t>6</w:t>
+          <w:t>9</w:t>
         </w:r>
         <w:r>
           <w:rPr>
@@ -11734,7 +11734,7 @@
 </file>
 
 <file path=customXml/itemProps1.xml><?xml version="1.0" encoding="utf-8"?>
-<ds:datastoreItem xmlns:ds="http://schemas.openxmlformats.org/officeDocument/2006/customXml" ds:itemID="{7B01D214-CB1E-4DA1-AC84-A3CFE3BD47F7}">
+<ds:datastoreItem xmlns:ds="http://schemas.openxmlformats.org/officeDocument/2006/customXml" ds:itemID="{85802E62-2F7D-47F9-A157-3196BC3A6331}">
   <ds:schemaRefs>
     <ds:schemaRef ds:uri="http://schemas.openxmlformats.org/officeDocument/2006/bibliography"/>
   </ds:schemaRefs>
